--- a/Docs.28.01/Mito ou verdade sobre monitores e a visao.docx
+++ b/Docs.28.01/Mito ou verdade sobre monitores e a visao.docx
@@ -52,16 +52,16 @@
         <w:jc w:val="both"/>
         <w:rPr>
           <w:rFonts w:ascii="Arial" w:eastAsia="Times New Roman" w:hAnsi="Arial" w:cs="Arial"/>
-          <w:sz w:val="24"/>
-          <w:szCs w:val="24"/>
-          <w:lang w:eastAsia="pt-BR"/>
-        </w:rPr>
-      </w:pPr>
-      <w:r>
-        <w:rPr>
-          <w:rFonts w:ascii="Arial" w:eastAsia="Times New Roman" w:hAnsi="Arial" w:cs="Arial"/>
-          <w:sz w:val="24"/>
-          <w:szCs w:val="24"/>
+          <w:sz w:val="36"/>
+          <w:szCs w:val="36"/>
+          <w:lang w:eastAsia="pt-BR"/>
+        </w:rPr>
+      </w:pPr>
+      <w:r>
+        <w:rPr>
+          <w:rFonts w:ascii="Arial" w:eastAsia="Times New Roman" w:hAnsi="Arial" w:cs="Arial"/>
+          <w:sz w:val="36"/>
+          <w:szCs w:val="36"/>
           <w:lang w:eastAsia="pt-BR"/>
         </w:rPr>
         <w:t xml:space="preserve">Todos sabem que o uso indevido do computador, em especial durante muitas horas diárias, faz mal </w:t>
@@ -70,8 +70,8 @@
       <w:r>
         <w:rPr>
           <w:rFonts w:ascii="Arial" w:eastAsia="Times New Roman" w:hAnsi="Arial" w:cs="Arial"/>
-          <w:sz w:val="24"/>
-          <w:szCs w:val="24"/>
+          <w:sz w:val="36"/>
+          <w:szCs w:val="36"/>
           <w:lang w:eastAsia="pt-BR"/>
         </w:rPr>
         <w:t>a</w:t>
@@ -80,8 +80,8 @@
       <w:r>
         <w:rPr>
           <w:rFonts w:ascii="Arial" w:eastAsia="Times New Roman" w:hAnsi="Arial" w:cs="Arial"/>
-          <w:sz w:val="24"/>
-          <w:szCs w:val="24"/>
+          <w:sz w:val="36"/>
+          <w:szCs w:val="36"/>
           <w:lang w:eastAsia="pt-BR"/>
         </w:rPr>
         <w:t xml:space="preserve"> saúde. Problemas de coluna relacionados à má postura ao sentar são os casos mais comuns, e muitas vezes os danos causados ao nosso corpo por essa prática não têm mais correção.</w:t>
@@ -94,16 +94,16 @@
         <w:jc w:val="both"/>
         <w:rPr>
           <w:rFonts w:ascii="Arial" w:eastAsia="Times New Roman" w:hAnsi="Arial" w:cs="Arial"/>
-          <w:sz w:val="24"/>
-          <w:szCs w:val="24"/>
-          <w:lang w:eastAsia="pt-BR"/>
-        </w:rPr>
-      </w:pPr>
-      <w:r>
-        <w:rPr>
-          <w:rFonts w:ascii="Arial" w:eastAsia="Times New Roman" w:hAnsi="Arial" w:cs="Arial"/>
-          <w:sz w:val="24"/>
-          <w:szCs w:val="24"/>
+          <w:sz w:val="36"/>
+          <w:szCs w:val="36"/>
+          <w:lang w:eastAsia="pt-BR"/>
+        </w:rPr>
+      </w:pPr>
+      <w:r>
+        <w:rPr>
+          <w:rFonts w:ascii="Arial" w:eastAsia="Times New Roman" w:hAnsi="Arial" w:cs="Arial"/>
+          <w:sz w:val="36"/>
+          <w:szCs w:val="36"/>
           <w:lang w:eastAsia="pt-BR"/>
         </w:rPr>
         <w:t>No entanto, um dos casos em que mais observamos novos problemas em usuários ativos de computador é quanto aos danos na visão causados pelo aparelho. Muitos dessas situações desconfortáveis podem ser amenizadas a partir de medidas simples, e uso correto dos seus equipamentos.</w:t>
@@ -116,8 +116,8 @@
         <w:jc w:val="both"/>
         <w:rPr>
           <w:rFonts w:ascii="Arial" w:eastAsia="Times New Roman" w:hAnsi="Arial" w:cs="Arial"/>
-          <w:sz w:val="24"/>
-          <w:szCs w:val="24"/>
+          <w:sz w:val="36"/>
+          <w:szCs w:val="36"/>
           <w:lang w:eastAsia="pt-BR"/>
         </w:rPr>
       </w:pPr>
@@ -130,8 +130,8 @@
           <w:rFonts w:ascii="Arial" w:eastAsia="Times New Roman" w:hAnsi="Arial" w:cs="Arial"/>
           <w:b/>
           <w:bCs/>
-          <w:sz w:val="28"/>
-          <w:szCs w:val="24"/>
+          <w:sz w:val="44"/>
+          <w:szCs w:val="36"/>
           <w:lang w:eastAsia="pt-BR"/>
         </w:rPr>
       </w:pPr>
@@ -140,8 +140,8 @@
           <w:rFonts w:ascii="Arial" w:eastAsia="Times New Roman" w:hAnsi="Arial" w:cs="Arial"/>
           <w:b/>
           <w:bCs/>
-          <w:sz w:val="28"/>
-          <w:szCs w:val="24"/>
+          <w:sz w:val="44"/>
+          <w:szCs w:val="36"/>
           <w:lang w:eastAsia="pt-BR"/>
         </w:rPr>
         <w:t>Monitores</w:t>
@@ -153,8 +153,8 @@
         <w:jc w:val="both"/>
         <w:rPr>
           <w:rFonts w:ascii="Arial" w:eastAsia="Times New Roman" w:hAnsi="Arial" w:cs="Arial"/>
-          <w:sz w:val="28"/>
-          <w:szCs w:val="24"/>
+          <w:sz w:val="36"/>
+          <w:szCs w:val="36"/>
           <w:lang w:eastAsia="pt-BR"/>
         </w:rPr>
       </w:pPr>
@@ -166,16 +166,16 @@
         <w:jc w:val="both"/>
         <w:rPr>
           <w:rFonts w:ascii="Arial" w:eastAsia="Times New Roman" w:hAnsi="Arial" w:cs="Arial"/>
-          <w:sz w:val="24"/>
-          <w:szCs w:val="24"/>
-          <w:lang w:eastAsia="pt-BR"/>
-        </w:rPr>
-      </w:pPr>
-      <w:r>
-        <w:rPr>
-          <w:rFonts w:ascii="Arial" w:eastAsia="Times New Roman" w:hAnsi="Arial" w:cs="Arial"/>
-          <w:sz w:val="24"/>
-          <w:szCs w:val="24"/>
+          <w:sz w:val="36"/>
+          <w:szCs w:val="36"/>
+          <w:lang w:eastAsia="pt-BR"/>
+        </w:rPr>
+      </w:pPr>
+      <w:r>
+        <w:rPr>
+          <w:rFonts w:ascii="Arial" w:eastAsia="Times New Roman" w:hAnsi="Arial" w:cs="Arial"/>
+          <w:sz w:val="36"/>
+          <w:szCs w:val="36"/>
           <w:lang w:eastAsia="pt-BR"/>
         </w:rPr>
         <w:t>Antes de falarmos um pouco mais sobre alguns dos desgastes visuais causados pelos monitores, é interessante entender como eles funcionam. Hoje, os tipos mais vendidos desses componentes são dos padrões CRT e LCD.</w:t>
@@ -188,8 +188,60 @@
         <w:jc w:val="both"/>
         <w:rPr>
           <w:rFonts w:ascii="Arial" w:eastAsia="Times New Roman" w:hAnsi="Arial" w:cs="Arial"/>
-          <w:sz w:val="24"/>
-          <w:szCs w:val="24"/>
+          <w:sz w:val="36"/>
+          <w:szCs w:val="36"/>
+          <w:lang w:eastAsia="pt-BR"/>
+        </w:rPr>
+      </w:pPr>
+    </w:p>
+    <w:p>
+      <w:pPr>
+        <w:spacing w:after="0" w:line="360" w:lineRule="auto"/>
+        <w:ind w:firstLine="708"/>
+        <w:jc w:val="both"/>
+        <w:rPr>
+          <w:rFonts w:ascii="Arial" w:eastAsia="Times New Roman" w:hAnsi="Arial" w:cs="Arial"/>
+          <w:sz w:val="36"/>
+          <w:szCs w:val="36"/>
+          <w:lang w:eastAsia="pt-BR"/>
+        </w:rPr>
+      </w:pPr>
+    </w:p>
+    <w:p>
+      <w:pPr>
+        <w:spacing w:after="0" w:line="360" w:lineRule="auto"/>
+        <w:ind w:firstLine="708"/>
+        <w:jc w:val="both"/>
+        <w:rPr>
+          <w:rFonts w:ascii="Arial" w:eastAsia="Times New Roman" w:hAnsi="Arial" w:cs="Arial"/>
+          <w:sz w:val="36"/>
+          <w:szCs w:val="36"/>
+          <w:lang w:eastAsia="pt-BR"/>
+        </w:rPr>
+      </w:pPr>
+    </w:p>
+    <w:p>
+      <w:pPr>
+        <w:spacing w:after="0" w:line="360" w:lineRule="auto"/>
+        <w:ind w:firstLine="708"/>
+        <w:jc w:val="both"/>
+        <w:rPr>
+          <w:rFonts w:ascii="Arial" w:eastAsia="Times New Roman" w:hAnsi="Arial" w:cs="Arial"/>
+          <w:sz w:val="36"/>
+          <w:szCs w:val="36"/>
+          <w:lang w:eastAsia="pt-BR"/>
+        </w:rPr>
+      </w:pPr>
+    </w:p>
+    <w:p>
+      <w:pPr>
+        <w:spacing w:after="0" w:line="360" w:lineRule="auto"/>
+        <w:ind w:firstLine="708"/>
+        <w:jc w:val="both"/>
+        <w:rPr>
+          <w:rFonts w:ascii="Arial" w:eastAsia="Times New Roman" w:hAnsi="Arial" w:cs="Arial"/>
+          <w:sz w:val="36"/>
+          <w:szCs w:val="36"/>
           <w:lang w:eastAsia="pt-BR"/>
         </w:rPr>
       </w:pPr>
@@ -202,8 +254,8 @@
           <w:rFonts w:ascii="Arial" w:eastAsia="Times New Roman" w:hAnsi="Arial" w:cs="Arial"/>
           <w:b/>
           <w:bCs/>
-          <w:sz w:val="24"/>
-          <w:szCs w:val="24"/>
+          <w:sz w:val="44"/>
+          <w:szCs w:val="36"/>
           <w:lang w:eastAsia="pt-BR"/>
         </w:rPr>
       </w:pPr>
@@ -212,10 +264,11 @@
           <w:rFonts w:ascii="Arial" w:eastAsia="Times New Roman" w:hAnsi="Arial" w:cs="Arial"/>
           <w:b/>
           <w:bCs/>
-          <w:sz w:val="24"/>
-          <w:szCs w:val="24"/>
-          <w:lang w:eastAsia="pt-BR"/>
-        </w:rPr>
+          <w:sz w:val="44"/>
+          <w:szCs w:val="36"/>
+          <w:lang w:eastAsia="pt-BR"/>
+        </w:rPr>
+        <w:lastRenderedPageBreak/>
         <w:t>CRT</w:t>
       </w:r>
     </w:p>
@@ -225,8 +278,8 @@
         <w:jc w:val="both"/>
         <w:rPr>
           <w:rFonts w:ascii="Arial" w:eastAsia="Times New Roman" w:hAnsi="Arial" w:cs="Arial"/>
-          <w:sz w:val="24"/>
-          <w:szCs w:val="24"/>
+          <w:sz w:val="36"/>
+          <w:szCs w:val="36"/>
           <w:lang w:eastAsia="pt-BR"/>
         </w:rPr>
       </w:pPr>
@@ -238,16 +291,16 @@
         <w:jc w:val="both"/>
         <w:rPr>
           <w:rFonts w:ascii="Arial" w:eastAsia="Times New Roman" w:hAnsi="Arial" w:cs="Arial"/>
-          <w:sz w:val="24"/>
-          <w:szCs w:val="24"/>
-          <w:lang w:eastAsia="pt-BR"/>
-        </w:rPr>
-      </w:pPr>
-      <w:r>
-        <w:rPr>
-          <w:rFonts w:ascii="Arial" w:eastAsia="Times New Roman" w:hAnsi="Arial" w:cs="Arial"/>
-          <w:sz w:val="24"/>
-          <w:szCs w:val="24"/>
+          <w:sz w:val="36"/>
+          <w:szCs w:val="36"/>
+          <w:lang w:eastAsia="pt-BR"/>
+        </w:rPr>
+      </w:pPr>
+      <w:r>
+        <w:rPr>
+          <w:rFonts w:ascii="Arial" w:eastAsia="Times New Roman" w:hAnsi="Arial" w:cs="Arial"/>
+          <w:sz w:val="36"/>
+          <w:szCs w:val="36"/>
           <w:lang w:eastAsia="pt-BR"/>
         </w:rPr>
         <w:t>A sigla, que traduzida para o português significa tubo de raios catódicos, designa os modelos de monitores mais antigos, com o famoso tubo de imagem ao fundo da tela. Neles, cada ponto da área visual é individualmente iluminado, ou seja, a luz e a formação da imagem estão diretamente ligadas. Estes modelos são mais danosos à visão do usuário se comparados aos monitores de LCD, por alguns motivos específicos.</w:t>
@@ -260,16 +313,16 @@
         <w:jc w:val="both"/>
         <w:rPr>
           <w:rFonts w:ascii="Arial" w:eastAsia="Times New Roman" w:hAnsi="Arial" w:cs="Arial"/>
-          <w:sz w:val="24"/>
-          <w:szCs w:val="24"/>
-          <w:lang w:eastAsia="pt-BR"/>
-        </w:rPr>
-      </w:pPr>
-      <w:r>
-        <w:rPr>
-          <w:rFonts w:ascii="Arial" w:eastAsia="Times New Roman" w:hAnsi="Arial" w:cs="Arial"/>
-          <w:sz w:val="24"/>
-          <w:szCs w:val="24"/>
+          <w:sz w:val="36"/>
+          <w:szCs w:val="36"/>
+          <w:lang w:eastAsia="pt-BR"/>
+        </w:rPr>
+      </w:pPr>
+      <w:r>
+        <w:rPr>
+          <w:rFonts w:ascii="Arial" w:eastAsia="Times New Roman" w:hAnsi="Arial" w:cs="Arial"/>
+          <w:sz w:val="36"/>
+          <w:szCs w:val="36"/>
           <w:lang w:eastAsia="pt-BR"/>
         </w:rPr>
         <w:t xml:space="preserve">O principal deles é relativo à taxa de atualização da imagem na tela, que ocorre muitas vezes em níveis reduzidos demais para o nosso olho, causando um efeito chamado </w:t>
@@ -278,8 +331,8 @@
       <w:r>
         <w:rPr>
           <w:rFonts w:ascii="Arial" w:eastAsia="Times New Roman" w:hAnsi="Arial" w:cs="Arial"/>
-          <w:sz w:val="24"/>
-          <w:szCs w:val="24"/>
+          <w:sz w:val="36"/>
+          <w:szCs w:val="36"/>
           <w:lang w:eastAsia="pt-BR"/>
         </w:rPr>
         <w:t>flickering</w:t>
@@ -288,8 +341,8 @@
       <w:r>
         <w:rPr>
           <w:rFonts w:ascii="Arial" w:eastAsia="Times New Roman" w:hAnsi="Arial" w:cs="Arial"/>
-          <w:sz w:val="24"/>
-          <w:szCs w:val="24"/>
+          <w:sz w:val="36"/>
+          <w:szCs w:val="36"/>
           <w:lang w:eastAsia="pt-BR"/>
         </w:rPr>
         <w:t>, uma oscilação quase imperceptível em muitos casos, mas que cansa rapidamente a visão.</w:t>
@@ -301,8 +354,8 @@
         <w:jc w:val="both"/>
         <w:rPr>
           <w:rFonts w:ascii="Arial" w:eastAsia="Times New Roman" w:hAnsi="Arial" w:cs="Arial"/>
-          <w:sz w:val="24"/>
-          <w:szCs w:val="24"/>
+          <w:sz w:val="36"/>
+          <w:szCs w:val="36"/>
           <w:lang w:eastAsia="pt-BR"/>
         </w:rPr>
       </w:pPr>
@@ -310,8 +363,8 @@
         <w:rPr>
           <w:rFonts w:ascii="Arial" w:eastAsia="Times New Roman" w:hAnsi="Arial" w:cs="Arial"/>
           <w:noProof/>
-          <w:sz w:val="24"/>
-          <w:szCs w:val="24"/>
+          <w:sz w:val="36"/>
+          <w:szCs w:val="36"/>
           <w:lang w:eastAsia="pt-BR"/>
         </w:rPr>
         <w:drawing>
@@ -385,16 +438,16 @@
         <w:jc w:val="both"/>
         <w:rPr>
           <w:rFonts w:ascii="Arial" w:eastAsia="Times New Roman" w:hAnsi="Arial" w:cs="Arial"/>
-          <w:sz w:val="24"/>
-          <w:szCs w:val="24"/>
-          <w:lang w:eastAsia="pt-BR"/>
-        </w:rPr>
-      </w:pPr>
-      <w:r>
-        <w:rPr>
-          <w:rFonts w:ascii="Arial" w:eastAsia="Times New Roman" w:hAnsi="Arial" w:cs="Arial"/>
-          <w:sz w:val="24"/>
-          <w:szCs w:val="24"/>
+          <w:sz w:val="36"/>
+          <w:szCs w:val="36"/>
+          <w:lang w:eastAsia="pt-BR"/>
+        </w:rPr>
+      </w:pPr>
+      <w:r>
+        <w:rPr>
+          <w:rFonts w:ascii="Arial" w:eastAsia="Times New Roman" w:hAnsi="Arial" w:cs="Arial"/>
+          <w:sz w:val="36"/>
+          <w:szCs w:val="36"/>
           <w:lang w:eastAsia="pt-BR"/>
         </w:rPr>
         <w:t xml:space="preserve">Com esse pequeno problema ocorrendo na tela, nossa visão não consegue descansar ao visualizar a imagem, o que pode causar dor de cabeça ou nos próprios olhos. A solução, neste caso, é aumentar a taxa de atualização do monitor, medida em </w:t>
@@ -403,8 +456,8 @@
       <w:r>
         <w:rPr>
           <w:rFonts w:ascii="Arial" w:eastAsia="Times New Roman" w:hAnsi="Arial" w:cs="Arial"/>
-          <w:sz w:val="24"/>
-          <w:szCs w:val="24"/>
+          <w:sz w:val="36"/>
+          <w:szCs w:val="36"/>
           <w:lang w:eastAsia="pt-BR"/>
         </w:rPr>
         <w:t>freqüência</w:t>
@@ -413,25 +466,12 @@
       <w:r>
         <w:rPr>
           <w:rFonts w:ascii="Arial" w:eastAsia="Times New Roman" w:hAnsi="Arial" w:cs="Arial"/>
-          <w:sz w:val="24"/>
-          <w:szCs w:val="24"/>
+          <w:sz w:val="36"/>
+          <w:szCs w:val="36"/>
           <w:lang w:eastAsia="pt-BR"/>
         </w:rPr>
         <w:t>. O recomendado para minimizar os efeitos citados é no mínimo 75 Hz de atualização.</w:t>
       </w:r>
-    </w:p>
-    <w:p>
-      <w:pPr>
-        <w:spacing w:after="0" w:line="360" w:lineRule="auto"/>
-        <w:ind w:left="3544" w:firstLine="704"/>
-        <w:jc w:val="both"/>
-        <w:rPr>
-          <w:rFonts w:ascii="Arial" w:eastAsia="Times New Roman" w:hAnsi="Arial" w:cs="Arial"/>
-          <w:sz w:val="24"/>
-          <w:szCs w:val="24"/>
-          <w:lang w:eastAsia="pt-BR"/>
-        </w:rPr>
-      </w:pPr>
     </w:p>
     <w:p>
       <w:pPr>
@@ -441,8 +481,8 @@
           <w:rFonts w:ascii="Arial" w:eastAsia="Times New Roman" w:hAnsi="Arial" w:cs="Arial"/>
           <w:b/>
           <w:bCs/>
-          <w:sz w:val="24"/>
-          <w:szCs w:val="24"/>
+          <w:sz w:val="44"/>
+          <w:szCs w:val="36"/>
           <w:lang w:eastAsia="pt-BR"/>
         </w:rPr>
       </w:pPr>
@@ -451,8 +491,8 @@
           <w:rFonts w:ascii="Arial" w:eastAsia="Times New Roman" w:hAnsi="Arial" w:cs="Arial"/>
           <w:b/>
           <w:bCs/>
-          <w:sz w:val="24"/>
-          <w:szCs w:val="24"/>
+          <w:sz w:val="44"/>
+          <w:szCs w:val="36"/>
           <w:lang w:eastAsia="pt-BR"/>
         </w:rPr>
         <w:lastRenderedPageBreak/>
@@ -465,8 +505,8 @@
         <w:jc w:val="both"/>
         <w:rPr>
           <w:rFonts w:ascii="Arial" w:eastAsia="Times New Roman" w:hAnsi="Arial" w:cs="Arial"/>
-          <w:sz w:val="24"/>
-          <w:szCs w:val="24"/>
+          <w:sz w:val="36"/>
+          <w:szCs w:val="36"/>
           <w:lang w:eastAsia="pt-BR"/>
         </w:rPr>
       </w:pPr>
@@ -478,16 +518,16 @@
         <w:jc w:val="both"/>
         <w:rPr>
           <w:rFonts w:ascii="Arial" w:eastAsia="Times New Roman" w:hAnsi="Arial" w:cs="Arial"/>
-          <w:sz w:val="24"/>
-          <w:szCs w:val="24"/>
-          <w:lang w:eastAsia="pt-BR"/>
-        </w:rPr>
-      </w:pPr>
-      <w:r>
-        <w:rPr>
-          <w:rFonts w:ascii="Arial" w:eastAsia="Times New Roman" w:hAnsi="Arial" w:cs="Arial"/>
-          <w:sz w:val="24"/>
-          <w:szCs w:val="24"/>
+          <w:sz w:val="36"/>
+          <w:szCs w:val="36"/>
+          <w:lang w:eastAsia="pt-BR"/>
+        </w:rPr>
+      </w:pPr>
+      <w:r>
+        <w:rPr>
+          <w:rFonts w:ascii="Arial" w:eastAsia="Times New Roman" w:hAnsi="Arial" w:cs="Arial"/>
+          <w:sz w:val="36"/>
+          <w:szCs w:val="36"/>
           <w:lang w:eastAsia="pt-BR"/>
         </w:rPr>
         <w:t>Muitas pessoas ainda se perguntam se os monitores de tubo causam danos à saúde e aos olhos pelas radiações que emitem, o que atualmente não existe mais como antigamente. Hoje existem filtros na própria tela, que minimizam os possíveis danos causados pelo efeito radioativo resultante da emissão de luz.</w:t>
@@ -499,8 +539,8 @@
         <w:jc w:val="both"/>
         <w:rPr>
           <w:rFonts w:ascii="Arial" w:eastAsia="Times New Roman" w:hAnsi="Arial" w:cs="Arial"/>
-          <w:sz w:val="24"/>
-          <w:szCs w:val="24"/>
+          <w:sz w:val="36"/>
+          <w:szCs w:val="36"/>
           <w:lang w:eastAsia="pt-BR"/>
         </w:rPr>
       </w:pPr>
@@ -513,8 +553,8 @@
           <w:rFonts w:ascii="Arial" w:eastAsia="Times New Roman" w:hAnsi="Arial" w:cs="Arial"/>
           <w:b/>
           <w:bCs/>
-          <w:sz w:val="24"/>
-          <w:szCs w:val="24"/>
+          <w:sz w:val="44"/>
+          <w:szCs w:val="36"/>
           <w:lang w:eastAsia="pt-BR"/>
         </w:rPr>
       </w:pPr>
@@ -523,8 +563,8 @@
           <w:rFonts w:ascii="Arial" w:eastAsia="Times New Roman" w:hAnsi="Arial" w:cs="Arial"/>
           <w:b/>
           <w:bCs/>
-          <w:sz w:val="24"/>
-          <w:szCs w:val="24"/>
+          <w:sz w:val="44"/>
+          <w:szCs w:val="36"/>
           <w:lang w:eastAsia="pt-BR"/>
         </w:rPr>
         <w:t>LCD</w:t>
@@ -538,8 +578,8 @@
           <w:rFonts w:ascii="Arial" w:eastAsia="Times New Roman" w:hAnsi="Arial" w:cs="Arial"/>
           <w:b/>
           <w:bCs/>
-          <w:sz w:val="24"/>
-          <w:szCs w:val="24"/>
+          <w:sz w:val="36"/>
+          <w:szCs w:val="36"/>
           <w:lang w:eastAsia="pt-BR"/>
         </w:rPr>
       </w:pPr>
@@ -551,37 +591,19 @@
         <w:jc w:val="both"/>
         <w:rPr>
           <w:rFonts w:ascii="Arial" w:eastAsia="Times New Roman" w:hAnsi="Arial" w:cs="Arial"/>
-          <w:sz w:val="24"/>
-          <w:szCs w:val="24"/>
-          <w:lang w:eastAsia="pt-BR"/>
-        </w:rPr>
-      </w:pPr>
-      <w:r>
-        <w:rPr>
-          <w:rFonts w:ascii="Arial" w:eastAsia="Times New Roman" w:hAnsi="Arial" w:cs="Arial"/>
-          <w:sz w:val="24"/>
-          <w:szCs w:val="24"/>
-          <w:lang w:eastAsia="pt-BR"/>
-        </w:rPr>
-        <w:t>O modo de funcionamento dos monitores em LCD é diferente em relação à emissão de luz proveniente</w:t>
-      </w:r>
-      <w:r>
-        <w:rPr>
-          <w:rFonts w:ascii="Arial" w:eastAsia="Times New Roman" w:hAnsi="Arial" w:cs="Arial"/>
-          <w:sz w:val="24"/>
-          <w:szCs w:val="24"/>
-          <w:lang w:eastAsia="pt-BR"/>
-        </w:rPr>
-        <w:t xml:space="preserve"> </w:t>
-      </w:r>
-      <w:r>
-        <w:rPr>
-          <w:rFonts w:ascii="Arial" w:eastAsia="Times New Roman" w:hAnsi="Arial" w:cs="Arial"/>
-          <w:sz w:val="24"/>
-          <w:szCs w:val="24"/>
-          <w:lang w:eastAsia="pt-BR"/>
-        </w:rPr>
-        <w:t>do aparelho. Nele, a imagem é formada diretamente na tela, sem a necessidade de um tubo, o que permite ao LCD ser feito em telas finas e planas. Por este motivo, a fidelidade das cores em um monitor CRT é maior, já que a emissão da luz diretamente através do tubo é o que confere ao ponto a sua cor específica.</w:t>
+          <w:sz w:val="36"/>
+          <w:szCs w:val="36"/>
+          <w:lang w:eastAsia="pt-BR"/>
+        </w:rPr>
+      </w:pPr>
+      <w:r>
+        <w:rPr>
+          <w:rFonts w:ascii="Arial" w:eastAsia="Times New Roman" w:hAnsi="Arial" w:cs="Arial"/>
+          <w:sz w:val="36"/>
+          <w:szCs w:val="36"/>
+          <w:lang w:eastAsia="pt-BR"/>
+        </w:rPr>
+        <w:t>O modo de funcionamento dos monitores em LCD é diferente em relação à emissão de luz proveniente do aparelho. Nele, a imagem é formada diretamente na tela, sem a necessidade de um tubo, o que permite ao LCD ser feito em telas finas e planas. Por este motivo, a fidelidade das cores em um monitor CRT é maior, já que a emissão da luz diretamente através do tubo é o que confere ao ponto a sua cor específica.</w:t>
       </w:r>
     </w:p>
     <w:p>
@@ -591,16 +613,16 @@
         <w:jc w:val="both"/>
         <w:rPr>
           <w:rFonts w:ascii="Arial" w:eastAsia="Times New Roman" w:hAnsi="Arial" w:cs="Arial"/>
-          <w:sz w:val="24"/>
-          <w:szCs w:val="24"/>
-          <w:lang w:eastAsia="pt-BR"/>
-        </w:rPr>
-      </w:pPr>
-      <w:r>
-        <w:rPr>
-          <w:rFonts w:ascii="Arial" w:eastAsia="Times New Roman" w:hAnsi="Arial" w:cs="Arial"/>
-          <w:sz w:val="24"/>
-          <w:szCs w:val="24"/>
+          <w:sz w:val="36"/>
+          <w:szCs w:val="36"/>
+          <w:lang w:eastAsia="pt-BR"/>
+        </w:rPr>
+      </w:pPr>
+      <w:r>
+        <w:rPr>
+          <w:rFonts w:ascii="Arial" w:eastAsia="Times New Roman" w:hAnsi="Arial" w:cs="Arial"/>
+          <w:sz w:val="36"/>
+          <w:szCs w:val="36"/>
           <w:lang w:eastAsia="pt-BR"/>
         </w:rPr>
         <w:t>A iluminação, por sua vez, é toda feita em uma lâmpada fluorescente especial, espalhando a luminosidade pela tela. Esta lâmpada também tem uma taxa de atualização, que em geral é algo em torno de 200 Hz ou piscadas por segundo, minimizando os danos à visão do usuário.</w:t>
@@ -613,26 +635,37 @@
         <w:jc w:val="both"/>
         <w:rPr>
           <w:rFonts w:ascii="Arial" w:eastAsia="Times New Roman" w:hAnsi="Arial" w:cs="Arial"/>
-          <w:sz w:val="24"/>
-          <w:szCs w:val="24"/>
-          <w:lang w:eastAsia="pt-BR"/>
-        </w:rPr>
-      </w:pPr>
-      <w:r>
-        <w:rPr>
-          <w:rFonts w:ascii="Arial" w:eastAsia="Times New Roman" w:hAnsi="Arial" w:cs="Arial"/>
-          <w:sz w:val="24"/>
-          <w:szCs w:val="24"/>
-          <w:lang w:eastAsia="pt-BR"/>
-        </w:rPr>
-        <w:t xml:space="preserve">Isso significa que a imagem visualizada em um monitor LCD se mantém estática até que suas cores ou formas mudem, sem cansar tanto a visão como ocorre em um CRT. Já a iluminação tem altas taxas de frequência, sem que o efeito de </w:t>
+          <w:sz w:val="36"/>
+          <w:szCs w:val="36"/>
+          <w:lang w:eastAsia="pt-BR"/>
+        </w:rPr>
+      </w:pPr>
+      <w:r>
+        <w:rPr>
+          <w:rFonts w:ascii="Arial" w:eastAsia="Times New Roman" w:hAnsi="Arial" w:cs="Arial"/>
+          <w:sz w:val="36"/>
+          <w:szCs w:val="36"/>
+          <w:lang w:eastAsia="pt-BR"/>
+        </w:rPr>
+        <w:t xml:space="preserve">Isso significa que a imagem visualizada em um monitor LCD se mantém estática até que suas cores ou formas mudem, sem </w:t>
+      </w:r>
+      <w:r>
+        <w:rPr>
+          <w:rFonts w:ascii="Arial" w:eastAsia="Times New Roman" w:hAnsi="Arial" w:cs="Arial"/>
+          <w:sz w:val="36"/>
+          <w:szCs w:val="36"/>
+          <w:lang w:eastAsia="pt-BR"/>
+        </w:rPr>
+        <w:lastRenderedPageBreak/>
+        <w:t xml:space="preserve">cansar tanto a visão como ocorre em um CRT. Já a iluminação tem altas taxas de frequência, sem que o efeito de </w:t>
       </w:r>
       <w:proofErr w:type="spellStart"/>
       <w:r>
         <w:rPr>
           <w:rFonts w:ascii="Arial" w:eastAsia="Times New Roman" w:hAnsi="Arial" w:cs="Arial"/>
-          <w:sz w:val="24"/>
-          <w:szCs w:val="24"/>
+          <w:i/>
+          <w:sz w:val="36"/>
+          <w:szCs w:val="36"/>
           <w:lang w:eastAsia="pt-BR"/>
         </w:rPr>
         <w:t>flickering</w:t>
@@ -641,8 +674,8 @@
       <w:r>
         <w:rPr>
           <w:rFonts w:ascii="Arial" w:eastAsia="Times New Roman" w:hAnsi="Arial" w:cs="Arial"/>
-          <w:sz w:val="24"/>
-          <w:szCs w:val="24"/>
+          <w:sz w:val="36"/>
+          <w:szCs w:val="36"/>
           <w:lang w:eastAsia="pt-BR"/>
         </w:rPr>
         <w:t xml:space="preserve"> ocorra tão nitidamente.</w:t>
@@ -655,8 +688,8 @@
         <w:jc w:val="both"/>
         <w:rPr>
           <w:rFonts w:ascii="Arial" w:eastAsia="Times New Roman" w:hAnsi="Arial" w:cs="Arial"/>
-          <w:sz w:val="24"/>
-          <w:szCs w:val="24"/>
+          <w:sz w:val="36"/>
+          <w:szCs w:val="36"/>
           <w:lang w:eastAsia="pt-BR"/>
         </w:rPr>
       </w:pPr>
@@ -668,8 +701,8 @@
         <w:rPr>
           <w:rFonts w:ascii="Arial" w:eastAsia="Times New Roman" w:hAnsi="Arial" w:cs="Arial"/>
           <w:b/>
-          <w:sz w:val="28"/>
-          <w:szCs w:val="24"/>
+          <w:sz w:val="44"/>
+          <w:szCs w:val="36"/>
           <w:lang w:eastAsia="pt-BR"/>
         </w:rPr>
       </w:pPr>
@@ -677,8 +710,8 @@
         <w:rPr>
           <w:rFonts w:ascii="Arial" w:eastAsia="Times New Roman" w:hAnsi="Arial" w:cs="Arial"/>
           <w:b/>
-          <w:sz w:val="28"/>
-          <w:szCs w:val="24"/>
+          <w:sz w:val="44"/>
+          <w:szCs w:val="36"/>
           <w:lang w:eastAsia="pt-BR"/>
         </w:rPr>
         <w:t>Síndrome da Visão do Computador</w:t>
@@ -687,12 +720,25 @@
     <w:p>
       <w:pPr>
         <w:spacing w:after="0" w:line="360" w:lineRule="auto"/>
+        <w:jc w:val="both"/>
+        <w:rPr>
+          <w:rFonts w:ascii="Arial" w:eastAsia="Times New Roman" w:hAnsi="Arial" w:cs="Arial"/>
+          <w:b/>
+          <w:sz w:val="44"/>
+          <w:szCs w:val="36"/>
+          <w:lang w:eastAsia="pt-BR"/>
+        </w:rPr>
+      </w:pPr>
+    </w:p>
+    <w:p>
+      <w:pPr>
+        <w:spacing w:after="0" w:line="360" w:lineRule="auto"/>
         <w:ind w:left="5245" w:firstLine="708"/>
         <w:jc w:val="both"/>
         <w:rPr>
           <w:rFonts w:ascii="Arial" w:eastAsia="Times New Roman" w:hAnsi="Arial" w:cs="Arial"/>
-          <w:sz w:val="24"/>
-          <w:szCs w:val="24"/>
+          <w:sz w:val="36"/>
+          <w:szCs w:val="36"/>
           <w:lang w:eastAsia="pt-BR"/>
         </w:rPr>
       </w:pPr>
@@ -700,8 +746,8 @@
         <w:rPr>
           <w:rFonts w:ascii="Arial" w:eastAsia="Times New Roman" w:hAnsi="Arial" w:cs="Arial"/>
           <w:noProof/>
-          <w:sz w:val="24"/>
-          <w:szCs w:val="24"/>
+          <w:sz w:val="36"/>
+          <w:szCs w:val="36"/>
           <w:lang w:eastAsia="pt-BR"/>
         </w:rPr>
         <w:drawing>
@@ -770,123 +816,129 @@
       <w:r>
         <w:rPr>
           <w:rFonts w:ascii="Arial" w:eastAsia="Times New Roman" w:hAnsi="Arial" w:cs="Arial"/>
+          <w:sz w:val="36"/>
+          <w:szCs w:val="36"/>
+          <w:lang w:eastAsia="pt-BR"/>
+        </w:rPr>
+        <w:t xml:space="preserve">Esta expressão vem surgindo nos últimos anos e designa alguns desconfortos e problemas visuais causados pelo mau uso do computador. </w:t>
+      </w:r>
+    </w:p>
+    <w:p>
+      <w:pPr>
+        <w:spacing w:after="0" w:line="360" w:lineRule="auto"/>
+        <w:ind w:left="5245" w:firstLine="708"/>
+        <w:jc w:val="both"/>
+        <w:rPr>
+          <w:rFonts w:ascii="Arial" w:eastAsia="Times New Roman" w:hAnsi="Arial" w:cs="Arial"/>
+          <w:sz w:val="36"/>
+          <w:szCs w:val="36"/>
+          <w:lang w:eastAsia="pt-BR"/>
+        </w:rPr>
+      </w:pPr>
+    </w:p>
+    <w:p>
+      <w:pPr>
+        <w:spacing w:after="0" w:line="360" w:lineRule="auto"/>
+        <w:ind w:firstLine="708"/>
+        <w:jc w:val="both"/>
+        <w:rPr>
+          <w:rFonts w:ascii="Arial" w:eastAsia="Times New Roman" w:hAnsi="Arial" w:cs="Arial"/>
+          <w:sz w:val="36"/>
+          <w:szCs w:val="36"/>
+          <w:lang w:eastAsia="pt-BR"/>
+        </w:rPr>
+      </w:pPr>
+      <w:r>
+        <w:rPr>
+          <w:rFonts w:ascii="Arial" w:eastAsia="Times New Roman" w:hAnsi="Arial" w:cs="Arial"/>
+          <w:sz w:val="36"/>
+          <w:szCs w:val="36"/>
+          <w:lang w:eastAsia="pt-BR"/>
+        </w:rPr>
+        <w:t>Entre os principais sintomas estão dores de cabeça, ardência nos olhos, dificuldade em focar a visão e aversão à luz. Os sintomas estão diretamente ligados aos maus hábitos que adquirimos na frente do computador, o que pode ser amenizado com alguns pequenos passos.</w:t>
+      </w:r>
+    </w:p>
+    <w:p>
+      <w:pPr>
+        <w:spacing w:after="0" w:line="360" w:lineRule="auto"/>
+        <w:ind w:left="5245" w:firstLine="708"/>
+        <w:jc w:val="both"/>
+        <w:rPr>
+          <w:rFonts w:ascii="Arial" w:eastAsia="Times New Roman" w:hAnsi="Arial" w:cs="Arial"/>
+          <w:sz w:val="36"/>
+          <w:szCs w:val="36"/>
+          <w:lang w:eastAsia="pt-BR"/>
+        </w:rPr>
+      </w:pPr>
+    </w:p>
+    <w:p>
+      <w:pPr>
+        <w:spacing w:after="0" w:line="360" w:lineRule="auto"/>
+        <w:ind w:left="5245" w:firstLine="708"/>
+        <w:jc w:val="both"/>
+        <w:rPr>
+          <w:rFonts w:ascii="Arial" w:eastAsia="Times New Roman" w:hAnsi="Arial" w:cs="Arial"/>
+          <w:sz w:val="36"/>
+          <w:szCs w:val="36"/>
+          <w:lang w:eastAsia="pt-BR"/>
+        </w:rPr>
+      </w:pPr>
+    </w:p>
+    <w:p>
+      <w:pPr>
+        <w:spacing w:after="0" w:line="360" w:lineRule="auto"/>
+        <w:ind w:left="5245" w:firstLine="708"/>
+        <w:jc w:val="both"/>
+        <w:rPr>
+          <w:rFonts w:ascii="Arial" w:eastAsia="Times New Roman" w:hAnsi="Arial" w:cs="Arial"/>
+          <w:sz w:val="36"/>
+          <w:szCs w:val="36"/>
+          <w:lang w:eastAsia="pt-BR"/>
+        </w:rPr>
+      </w:pPr>
+    </w:p>
+    <w:p>
+      <w:pPr>
+        <w:spacing w:after="0" w:line="360" w:lineRule="auto"/>
+        <w:ind w:left="5245" w:firstLine="708"/>
+        <w:jc w:val="both"/>
+        <w:rPr>
+          <w:rFonts w:ascii="Arial" w:eastAsia="Times New Roman" w:hAnsi="Arial" w:cs="Arial"/>
+          <w:sz w:val="36"/>
+          <w:szCs w:val="36"/>
+          <w:lang w:eastAsia="pt-BR"/>
+        </w:rPr>
+      </w:pPr>
+    </w:p>
+    <w:p>
+      <w:pPr>
+        <w:spacing w:after="0" w:line="240" w:lineRule="auto"/>
+        <w:rPr>
+          <w:rFonts w:ascii="Arial" w:eastAsia="Times New Roman" w:hAnsi="Arial" w:cs="Arial"/>
+          <w:sz w:val="36"/>
+          <w:szCs w:val="36"/>
+          <w:lang w:eastAsia="pt-BR"/>
+        </w:rPr>
+      </w:pPr>
+    </w:p>
+    <w:p>
+      <w:pPr>
+        <w:spacing w:after="0" w:line="240" w:lineRule="auto"/>
+        <w:rPr>
+          <w:rFonts w:ascii="Arial" w:eastAsia="Times New Roman" w:hAnsi="Arial" w:cs="Arial"/>
+          <w:sz w:val="36"/>
+          <w:szCs w:val="36"/>
+          <w:lang w:eastAsia="pt-BR"/>
+        </w:rPr>
+      </w:pPr>
+    </w:p>
+    <w:p>
+      <w:pPr>
+        <w:spacing w:after="0" w:line="240" w:lineRule="auto"/>
+        <w:rPr>
+          <w:rFonts w:ascii="Arial" w:hAnsi="Arial" w:cs="Arial"/>
           <w:sz w:val="24"/>
           <w:szCs w:val="24"/>
-          <w:lang w:eastAsia="pt-BR"/>
-        </w:rPr>
-        <w:t>Esta expressão vem surgindo nos últimos anos e designa alguns desconfortos e problemas visuais causados pelo mau uso do computador. Entre os principais sintomas estão dores de cabeça, ardência nos olhos, dificuldade em focar a visão e aversão à luz. Os sintomas estão diretamente ligados aos maus hábitos que adquirimos na frente do computador, o que pode ser amenizado com alguns pequenos passos.</w:t>
-      </w:r>
-    </w:p>
-    <w:p>
-      <w:pPr>
-        <w:spacing w:after="0" w:line="360" w:lineRule="auto"/>
-        <w:jc w:val="both"/>
-        <w:rPr>
-          <w:rFonts w:ascii="Arial" w:eastAsia="Times New Roman" w:hAnsi="Arial" w:cs="Arial"/>
-          <w:b/>
-          <w:bCs/>
-          <w:sz w:val="24"/>
-          <w:szCs w:val="24"/>
-          <w:lang w:eastAsia="pt-BR"/>
-        </w:rPr>
-      </w:pPr>
-      <w:r>
-        <w:rPr>
-          <w:rFonts w:ascii="Arial" w:eastAsia="Times New Roman" w:hAnsi="Arial" w:cs="Arial"/>
-          <w:b/>
-          <w:bCs/>
-          <w:sz w:val="24"/>
-          <w:szCs w:val="24"/>
-          <w:lang w:eastAsia="pt-BR"/>
-        </w:rPr>
-        <w:t>Pisque muito!</w:t>
-      </w:r>
-    </w:p>
-    <w:p>
-      <w:pPr>
-        <w:spacing w:after="0" w:line="360" w:lineRule="auto"/>
-        <w:jc w:val="both"/>
-        <w:rPr>
-          <w:rFonts w:ascii="Arial" w:eastAsia="Times New Roman" w:hAnsi="Arial" w:cs="Arial"/>
-          <w:sz w:val="24"/>
-          <w:szCs w:val="24"/>
-          <w:lang w:eastAsia="pt-BR"/>
-        </w:rPr>
-      </w:pPr>
-    </w:p>
-    <w:p>
-      <w:pPr>
-        <w:spacing w:after="0" w:line="360" w:lineRule="auto"/>
-        <w:ind w:firstLine="708"/>
-        <w:jc w:val="both"/>
-        <w:rPr>
-          <w:rFonts w:ascii="Arial" w:eastAsia="Times New Roman" w:hAnsi="Arial" w:cs="Arial"/>
-          <w:sz w:val="24"/>
-          <w:szCs w:val="24"/>
-          <w:lang w:eastAsia="pt-BR"/>
-        </w:rPr>
-      </w:pPr>
-      <w:r>
-        <w:rPr>
-          <w:rFonts w:ascii="Arial" w:eastAsia="Times New Roman" w:hAnsi="Arial" w:cs="Arial"/>
-          <w:sz w:val="24"/>
-          <w:szCs w:val="24"/>
-          <w:lang w:eastAsia="pt-BR"/>
-        </w:rPr>
-        <w:t>A concentração que mantemos na frente do computador faz com que esqueçamos de piscar durante muito tempo, hábito que seca o olho e faz a ardência e a falta de foco aparecerem depois de muitas horas. Por isso, lembre-se sempre de piscar enquanto trabalha na frente do monitor.</w:t>
-      </w:r>
-    </w:p>
-    <w:p>
-      <w:pPr>
-        <w:spacing w:after="0" w:line="360" w:lineRule="auto"/>
-        <w:jc w:val="both"/>
-        <w:rPr>
-          <w:rFonts w:ascii="Arial" w:eastAsia="Times New Roman" w:hAnsi="Arial" w:cs="Arial"/>
-          <w:sz w:val="24"/>
-          <w:szCs w:val="24"/>
-          <w:lang w:eastAsia="pt-BR"/>
-        </w:rPr>
-      </w:pPr>
-      <w:r>
-        <w:rPr>
-          <w:rFonts w:ascii="Arial" w:eastAsia="Times New Roman" w:hAnsi="Arial" w:cs="Arial"/>
-          <w:sz w:val="24"/>
-          <w:szCs w:val="24"/>
-          <w:lang w:eastAsia="pt-BR"/>
-        </w:rPr>
-        <w:lastRenderedPageBreak/>
-        <w:t>Outro aspecto importante é espairecer um pouco em períodos de tempo, tirando sua visão da frente da tela e descansando os olhos daquele ponto fixo. Pare de trabalhar durante alguns minutos a cada hora, tirando os olhos da tela por alguns momentos.</w:t>
-      </w:r>
-    </w:p>
-    <w:p>
-      <w:pPr>
-        <w:spacing w:after="0" w:line="360" w:lineRule="auto"/>
-        <w:ind w:firstLine="708"/>
-        <w:jc w:val="both"/>
-        <w:rPr>
-          <w:rFonts w:ascii="Arial" w:eastAsia="Times New Roman" w:hAnsi="Arial" w:cs="Arial"/>
-          <w:sz w:val="24"/>
-          <w:szCs w:val="24"/>
-          <w:lang w:eastAsia="pt-BR"/>
-        </w:rPr>
-      </w:pPr>
-      <w:r>
-        <w:rPr>
-          <w:rFonts w:ascii="Arial" w:eastAsia="Times New Roman" w:hAnsi="Arial" w:cs="Arial"/>
-          <w:sz w:val="24"/>
-          <w:szCs w:val="24"/>
-          <w:lang w:eastAsia="pt-BR"/>
-        </w:rPr>
-        <w:t>Finalmente, coloque o monitor em um ângulo de visão confortável para os seus olhos e não o aproxime demais da sua visão. Ajuste os níveis de contraste e brilho de um modo agradável e lembre-se que exageros na frente do computador sempre fazem mal à saúde.</w:t>
-      </w:r>
-    </w:p>
-    <w:p>
-      <w:pPr>
-        <w:spacing w:after="0" w:line="240" w:lineRule="auto"/>
-        <w:rPr>
-          <w:rFonts w:ascii="Arial" w:hAnsi="Arial" w:cs="Arial"/>
-          <w:sz w:val="24"/>
-          <w:szCs w:val="24"/>
         </w:rPr>
       </w:pPr>
     </w:p>
@@ -907,6 +959,7 @@
           <w:sz w:val="52"/>
           <w:szCs w:val="24"/>
         </w:rPr>
+        <w:lastRenderedPageBreak/>
         <w:t>Google Glass pode causar problemas nos olhos, dizem oftalmologistas</w:t>
       </w:r>
     </w:p>
@@ -931,48 +984,36 @@
         <w:rPr>
           <w:rFonts w:ascii="Arial" w:hAnsi="Arial" w:cs="Arial"/>
           <w:i/>
-          <w:sz w:val="22"/>
+          <w:sz w:val="28"/>
+          <w:szCs w:val="34"/>
         </w:rPr>
       </w:pPr>
       <w:r>
         <w:rPr>
           <w:rFonts w:ascii="Arial" w:hAnsi="Arial" w:cs="Arial"/>
           <w:i/>
-          <w:sz w:val="22"/>
-        </w:rPr>
-        <w:t xml:space="preserve">Oftalmologistas afirmam que o Google Glass, dispositivo parecido com óculos capaz de transmitir imagens em tempo real, pode ser prejudicial para seus usuários. </w:t>
-      </w:r>
+          <w:sz w:val="28"/>
+          <w:szCs w:val="34"/>
+        </w:rPr>
+        <w:t xml:space="preserve">Oftalmologistas afirmam que o Google Glass, dispositivo parecido com óculos capaz de transmitir imagens em tempo real, pode ser prejudicial para seus usuários. Os especialistas acreditam que o </w:t>
+      </w:r>
+      <w:proofErr w:type="spellStart"/>
       <w:r>
         <w:rPr>
           <w:rFonts w:ascii="Arial" w:hAnsi="Arial" w:cs="Arial"/>
           <w:i/>
-          <w:sz w:val="22"/>
-        </w:rPr>
-        <w:t>Os</w:t>
-      </w:r>
+          <w:sz w:val="28"/>
+          <w:szCs w:val="34"/>
+        </w:rPr>
+        <w:t>gadget</w:t>
+      </w:r>
+      <w:proofErr w:type="spellEnd"/>
       <w:r>
         <w:rPr>
           <w:rFonts w:ascii="Arial" w:hAnsi="Arial" w:cs="Arial"/>
           <w:i/>
-          <w:sz w:val="22"/>
-        </w:rPr>
-        <w:t xml:space="preserve"> especialistas acreditam que o </w:t>
-      </w:r>
-      <w:proofErr w:type="spellStart"/>
-      <w:r>
-        <w:rPr>
-          <w:rFonts w:ascii="Arial" w:hAnsi="Arial" w:cs="Arial"/>
-          <w:i/>
-          <w:sz w:val="22"/>
-        </w:rPr>
-        <w:t>gadget</w:t>
-      </w:r>
-      <w:proofErr w:type="spellEnd"/>
-      <w:r>
-        <w:rPr>
-          <w:rFonts w:ascii="Arial" w:hAnsi="Arial" w:cs="Arial"/>
-          <w:i/>
-          <w:sz w:val="22"/>
+          <w:sz w:val="28"/>
+          <w:szCs w:val="34"/>
         </w:rPr>
         <w:t xml:space="preserve"> possa aumentar a fadiga ocular e deixar os olhos secos.</w:t>
       </w:r>
@@ -1152,8 +1193,6 @@
           <w:rFonts w:ascii="Arial" w:hAnsi="Arial" w:cs="Arial"/>
         </w:rPr>
       </w:pPr>
-      <w:bookmarkStart w:id="0" w:name="_GoBack"/>
-      <w:bookmarkEnd w:id="0"/>
     </w:p>
     <w:p>
       <w:pPr>
@@ -1174,11 +1213,15 @@
         <w:jc w:val="both"/>
         <w:rPr>
           <w:rFonts w:ascii="Arial" w:hAnsi="Arial" w:cs="Arial"/>
-        </w:rPr>
-      </w:pPr>
-      <w:r>
-        <w:rPr>
-          <w:rFonts w:ascii="Arial" w:hAnsi="Arial" w:cs="Arial"/>
+          <w:sz w:val="36"/>
+          <w:szCs w:val="36"/>
+        </w:rPr>
+      </w:pPr>
+      <w:r>
+        <w:rPr>
+          <w:rFonts w:ascii="Arial" w:hAnsi="Arial" w:cs="Arial"/>
+          <w:sz w:val="36"/>
+          <w:szCs w:val="36"/>
         </w:rPr>
         <w:t>Em entrevista ao "</w:t>
       </w:r>
@@ -1186,6 +1229,8 @@
       <w:r>
         <w:rPr>
           <w:rFonts w:ascii="Arial" w:hAnsi="Arial" w:cs="Arial"/>
+          <w:sz w:val="36"/>
+          <w:szCs w:val="36"/>
         </w:rPr>
         <w:t>Mashable</w:t>
       </w:r>
@@ -1193,6 +1238,8 @@
       <w:r>
         <w:rPr>
           <w:rFonts w:ascii="Arial" w:hAnsi="Arial" w:cs="Arial"/>
+          <w:sz w:val="36"/>
+          <w:szCs w:val="36"/>
         </w:rPr>
         <w:t xml:space="preserve">", o oftalmologista Nathan </w:t>
       </w:r>
@@ -1200,6 +1247,8 @@
       <w:r>
         <w:rPr>
           <w:rFonts w:ascii="Arial" w:hAnsi="Arial" w:cs="Arial"/>
+          <w:sz w:val="36"/>
+          <w:szCs w:val="36"/>
         </w:rPr>
         <w:t>Bonilla-Warford</w:t>
       </w:r>
@@ -1207,6 +1256,8 @@
       <w:r>
         <w:rPr>
           <w:rFonts w:ascii="Arial" w:hAnsi="Arial" w:cs="Arial"/>
+          <w:sz w:val="36"/>
+          <w:szCs w:val="36"/>
         </w:rPr>
         <w:t xml:space="preserve"> disse que os usuários do Google Glass podem experimentar algum "impacto fisiológico", como a fadiga ocular e olhos secos. "Isso poderia acabar causando dores de cabeça e no pescoço, sintomas semelhantes ao da síndrome da visão no computador e da tensão ocular digital", disse.</w:t>
       </w:r>
@@ -1219,35 +1270,47 @@
         <w:jc w:val="both"/>
         <w:rPr>
           <w:rFonts w:ascii="Arial" w:hAnsi="Arial" w:cs="Arial"/>
-        </w:rPr>
-      </w:pPr>
-      <w:r>
-        <w:rPr>
-          <w:rFonts w:ascii="Arial" w:hAnsi="Arial" w:cs="Arial"/>
+          <w:sz w:val="36"/>
+          <w:szCs w:val="36"/>
+        </w:rPr>
+      </w:pPr>
+      <w:r>
+        <w:rPr>
+          <w:rFonts w:ascii="Arial" w:hAnsi="Arial" w:cs="Arial"/>
+          <w:sz w:val="36"/>
+          <w:szCs w:val="36"/>
         </w:rPr>
         <w:t>A tensão ocular causada por longas horas de uso do computador também poderia ocorrer, segundo o especialista, porque o Google Glass fica extremamente perto dos olhos, aumentando as chances de irritá-lo.</w:t>
       </w:r>
       <w:r>
         <w:rPr>
           <w:rFonts w:ascii="Arial" w:hAnsi="Arial" w:cs="Arial"/>
+          <w:sz w:val="36"/>
+          <w:szCs w:val="36"/>
         </w:rPr>
         <w:t xml:space="preserve"> </w:t>
       </w:r>
       <w:r>
         <w:rPr>
           <w:rFonts w:ascii="Arial" w:hAnsi="Arial" w:cs="Arial"/>
+          <w:sz w:val="36"/>
+          <w:szCs w:val="36"/>
         </w:rPr>
         <w:t>"Os óculos em si estão muito perto do foco dos olhos, então a tela pode alterar a luz que é percebida quando está localizada acima e para o la</w:t>
       </w:r>
       <w:r>
         <w:rPr>
           <w:rFonts w:ascii="Arial" w:hAnsi="Arial" w:cs="Arial"/>
+          <w:sz w:val="36"/>
+          <w:szCs w:val="36"/>
         </w:rPr>
         <w:t>do, a cerca de cerca de 60 cent</w:t>
       </w:r>
       <w:r>
         <w:rPr>
           <w:rFonts w:ascii="Arial" w:hAnsi="Arial" w:cs="Arial"/>
+          <w:sz w:val="36"/>
+          <w:szCs w:val="36"/>
         </w:rPr>
         <w:t xml:space="preserve">ímetros", completa </w:t>
       </w:r>
@@ -1255,6 +1318,8 @@
       <w:r>
         <w:rPr>
           <w:rFonts w:ascii="Arial" w:hAnsi="Arial" w:cs="Arial"/>
+          <w:sz w:val="36"/>
+          <w:szCs w:val="36"/>
         </w:rPr>
         <w:t>Warford</w:t>
       </w:r>
@@ -1262,64 +1327,11 @@
       <w:r>
         <w:rPr>
           <w:rFonts w:ascii="Arial" w:hAnsi="Arial" w:cs="Arial"/>
+          <w:sz w:val="36"/>
+          <w:szCs w:val="36"/>
         </w:rPr>
         <w:t>.</w:t>
       </w:r>
-    </w:p>
-    <w:p>
-      <w:pPr>
-        <w:spacing w:after="0" w:line="360" w:lineRule="auto"/>
-        <w:jc w:val="both"/>
-        <w:rPr>
-          <w:rFonts w:ascii="Arial" w:hAnsi="Arial" w:cs="Arial"/>
-          <w:sz w:val="24"/>
-          <w:szCs w:val="24"/>
-        </w:rPr>
-      </w:pPr>
-    </w:p>
-    <w:p>
-      <w:pPr>
-        <w:spacing w:after="0" w:line="360" w:lineRule="auto"/>
-        <w:jc w:val="both"/>
-        <w:rPr>
-          <w:rFonts w:ascii="Arial" w:hAnsi="Arial" w:cs="Arial"/>
-          <w:sz w:val="24"/>
-          <w:szCs w:val="24"/>
-        </w:rPr>
-      </w:pPr>
-    </w:p>
-    <w:p>
-      <w:pPr>
-        <w:spacing w:after="0" w:line="360" w:lineRule="auto"/>
-        <w:jc w:val="both"/>
-        <w:rPr>
-          <w:rFonts w:ascii="Arial" w:hAnsi="Arial" w:cs="Arial"/>
-          <w:sz w:val="24"/>
-          <w:szCs w:val="24"/>
-        </w:rPr>
-      </w:pPr>
-    </w:p>
-    <w:p>
-      <w:pPr>
-        <w:spacing w:after="0" w:line="360" w:lineRule="auto"/>
-        <w:jc w:val="both"/>
-        <w:rPr>
-          <w:rFonts w:ascii="Arial" w:hAnsi="Arial" w:cs="Arial"/>
-          <w:sz w:val="24"/>
-          <w:szCs w:val="24"/>
-        </w:rPr>
-      </w:pPr>
-    </w:p>
-    <w:p>
-      <w:pPr>
-        <w:spacing w:after="0" w:line="360" w:lineRule="auto"/>
-        <w:jc w:val="both"/>
-        <w:rPr>
-          <w:rFonts w:ascii="Arial" w:hAnsi="Arial" w:cs="Arial"/>
-          <w:sz w:val="24"/>
-          <w:szCs w:val="24"/>
-        </w:rPr>
-      </w:pPr>
     </w:p>
     <w:p>
       <w:pPr>
@@ -1456,7 +1468,17 @@
           <w:sz w:val="24"/>
           <w:szCs w:val="24"/>
         </w:rPr>
-        <w:t>http://tecnologia.uol.com.br/noticias/redacao/2013/02/22/google-glass-pode-causar-problemas-nos-olhos-dizem-oftalmologistas.htm</w:t>
+        <w:t>http://tecnologia.uol.com.br/noticias/redacao/2013/02/22/google-glass-pode-causar-problemas-nos-olhos-dizem-oftalm</w:t>
+      </w:r>
+      <w:bookmarkStart w:id="0" w:name="_GoBack"/>
+      <w:bookmarkEnd w:id="0"/>
+      <w:r>
+        <w:rPr>
+          <w:rFonts w:ascii="Arial" w:hAnsi="Arial" w:cs="Arial"/>
+          <w:sz w:val="24"/>
+          <w:szCs w:val="24"/>
+        </w:rPr>
+        <w:t>ologistas.htm</w:t>
       </w:r>
       <w:r>
         <w:rPr>

--- a/Docs.28.01/Mito ou verdade sobre monitores e a visao.docx
+++ b/Docs.28.01/Mito ou verdade sobre monitores e a visao.docx
@@ -5,7 +5,7 @@
     <w:p>
       <w:pPr>
         <w:spacing w:after="0" w:line="240" w:lineRule="auto"/>
-        <w:jc w:val="both"/>
+        <w:jc w:val="center"/>
         <w:outlineLvl w:val="0"/>
         <w:rPr>
           <w:rFonts w:ascii="Arial" w:eastAsia="Times New Roman" w:hAnsi="Arial" w:cs="Arial"/>
@@ -184,59 +184,6 @@
     <w:p>
       <w:pPr>
         <w:spacing w:after="0" w:line="360" w:lineRule="auto"/>
-        <w:ind w:firstLine="708"/>
-        <w:jc w:val="both"/>
-        <w:rPr>
-          <w:rFonts w:ascii="Arial" w:eastAsia="Times New Roman" w:hAnsi="Arial" w:cs="Arial"/>
-          <w:sz w:val="36"/>
-          <w:szCs w:val="36"/>
-          <w:lang w:eastAsia="pt-BR"/>
-        </w:rPr>
-      </w:pPr>
-    </w:p>
-    <w:p>
-      <w:pPr>
-        <w:spacing w:after="0" w:line="360" w:lineRule="auto"/>
-        <w:ind w:firstLine="708"/>
-        <w:jc w:val="both"/>
-        <w:rPr>
-          <w:rFonts w:ascii="Arial" w:eastAsia="Times New Roman" w:hAnsi="Arial" w:cs="Arial"/>
-          <w:sz w:val="36"/>
-          <w:szCs w:val="36"/>
-          <w:lang w:eastAsia="pt-BR"/>
-        </w:rPr>
-      </w:pPr>
-    </w:p>
-    <w:p>
-      <w:pPr>
-        <w:spacing w:after="0" w:line="360" w:lineRule="auto"/>
-        <w:ind w:firstLine="708"/>
-        <w:jc w:val="both"/>
-        <w:rPr>
-          <w:rFonts w:ascii="Arial" w:eastAsia="Times New Roman" w:hAnsi="Arial" w:cs="Arial"/>
-          <w:sz w:val="36"/>
-          <w:szCs w:val="36"/>
-          <w:lang w:eastAsia="pt-BR"/>
-        </w:rPr>
-      </w:pPr>
-    </w:p>
-    <w:p>
-      <w:pPr>
-        <w:spacing w:after="0" w:line="360" w:lineRule="auto"/>
-        <w:ind w:firstLine="708"/>
-        <w:jc w:val="both"/>
-        <w:rPr>
-          <w:rFonts w:ascii="Arial" w:eastAsia="Times New Roman" w:hAnsi="Arial" w:cs="Arial"/>
-          <w:sz w:val="36"/>
-          <w:szCs w:val="36"/>
-          <w:lang w:eastAsia="pt-BR"/>
-        </w:rPr>
-      </w:pPr>
-    </w:p>
-    <w:p>
-      <w:pPr>
-        <w:spacing w:after="0" w:line="360" w:lineRule="auto"/>
-        <w:ind w:firstLine="708"/>
         <w:jc w:val="both"/>
         <w:rPr>
           <w:rFonts w:ascii="Arial" w:eastAsia="Times New Roman" w:hAnsi="Arial" w:cs="Arial"/>
@@ -625,6 +572,7 @@
           <w:szCs w:val="36"/>
           <w:lang w:eastAsia="pt-BR"/>
         </w:rPr>
+        <w:lastRenderedPageBreak/>
         <w:t>A iluminação, por sua vez, é toda feita em uma lâmpada fluorescente especial, espalhando a luminosidade pela tela. Esta lâmpada também tem uma taxa de atualização, que em geral é algo em torno de 200 Hz ou piscadas por segundo, minimizando os danos à visão do usuário.</w:t>
       </w:r>
     </w:p>
@@ -647,17 +595,7 @@
           <w:szCs w:val="36"/>
           <w:lang w:eastAsia="pt-BR"/>
         </w:rPr>
-        <w:t xml:space="preserve">Isso significa que a imagem visualizada em um monitor LCD se mantém estática até que suas cores ou formas mudem, sem </w:t>
-      </w:r>
-      <w:r>
-        <w:rPr>
-          <w:rFonts w:ascii="Arial" w:eastAsia="Times New Roman" w:hAnsi="Arial" w:cs="Arial"/>
-          <w:sz w:val="36"/>
-          <w:szCs w:val="36"/>
-          <w:lang w:eastAsia="pt-BR"/>
-        </w:rPr>
-        <w:lastRenderedPageBreak/>
-        <w:t xml:space="preserve">cansar tanto a visão como ocorre em um CRT. Já a iluminação tem altas taxas de frequência, sem que o efeito de </w:t>
+        <w:t xml:space="preserve">Isso significa que a imagem visualizada em um monitor LCD se mantém estática até que suas cores ou formas mudem, sem cansar tanto a visão como ocorre em um CRT. Já a iluminação tem altas taxas de frequência, sem que o efeito de </w:t>
       </w:r>
       <w:proofErr w:type="spellStart"/>
       <w:r>
@@ -684,7 +622,6 @@
     <w:p>
       <w:pPr>
         <w:spacing w:after="0" w:line="360" w:lineRule="auto"/>
-        <w:ind w:firstLine="708"/>
         <w:jc w:val="both"/>
         <w:rPr>
           <w:rFonts w:ascii="Arial" w:eastAsia="Times New Roman" w:hAnsi="Arial" w:cs="Arial"/>
@@ -729,19 +666,6 @@
           <w:lang w:eastAsia="pt-BR"/>
         </w:rPr>
       </w:pPr>
-    </w:p>
-    <w:p>
-      <w:pPr>
-        <w:spacing w:after="0" w:line="360" w:lineRule="auto"/>
-        <w:ind w:left="5245" w:firstLine="708"/>
-        <w:jc w:val="both"/>
-        <w:rPr>
-          <w:rFonts w:ascii="Arial" w:eastAsia="Times New Roman" w:hAnsi="Arial" w:cs="Arial"/>
-          <w:sz w:val="36"/>
-          <w:szCs w:val="36"/>
-          <w:lang w:eastAsia="pt-BR"/>
-        </w:rPr>
-      </w:pPr>
       <w:r>
         <w:rPr>
           <w:rFonts w:ascii="Arial" w:eastAsia="Times New Roman" w:hAnsi="Arial" w:cs="Arial"/>
@@ -751,13 +675,13 @@
           <w:lang w:eastAsia="pt-BR"/>
         </w:rPr>
         <w:drawing>
-          <wp:anchor distT="0" distB="0" distL="114300" distR="114300" simplePos="0" relativeHeight="251659264" behindDoc="1" locked="0" layoutInCell="1" allowOverlap="1" wp14:anchorId="1D3B2163" wp14:editId="007C8BB1">
+          <wp:anchor distT="0" distB="0" distL="114300" distR="114300" simplePos="0" relativeHeight="251659264" behindDoc="1" locked="0" layoutInCell="1" allowOverlap="1" wp14:anchorId="49AC8181" wp14:editId="79F10B8D">
             <wp:simplePos x="0" y="0"/>
             <wp:positionH relativeFrom="margin">
               <wp:posOffset>-635</wp:posOffset>
             </wp:positionH>
             <wp:positionV relativeFrom="paragraph">
-              <wp:posOffset>110490</wp:posOffset>
+              <wp:posOffset>1905</wp:posOffset>
             </wp:positionV>
             <wp:extent cx="3185583" cy="2047875"/>
             <wp:effectExtent l="0" t="0" r="0" b="0"/>
@@ -813,6 +737,19 @@
           </wp:anchor>
         </w:drawing>
       </w:r>
+    </w:p>
+    <w:p>
+      <w:pPr>
+        <w:spacing w:after="0" w:line="360" w:lineRule="auto"/>
+        <w:ind w:left="5245" w:firstLine="708"/>
+        <w:jc w:val="both"/>
+        <w:rPr>
+          <w:rFonts w:ascii="Arial" w:eastAsia="Times New Roman" w:hAnsi="Arial" w:cs="Arial"/>
+          <w:sz w:val="36"/>
+          <w:szCs w:val="36"/>
+          <w:lang w:eastAsia="pt-BR"/>
+        </w:rPr>
+      </w:pPr>
       <w:r>
         <w:rPr>
           <w:rFonts w:ascii="Arial" w:eastAsia="Times New Roman" w:hAnsi="Arial" w:cs="Arial"/>
@@ -857,80 +794,6 @@
         </w:rPr>
         <w:t>Entre os principais sintomas estão dores de cabeça, ardência nos olhos, dificuldade em focar a visão e aversão à luz. Os sintomas estão diretamente ligados aos maus hábitos que adquirimos na frente do computador, o que pode ser amenizado com alguns pequenos passos.</w:t>
       </w:r>
-    </w:p>
-    <w:p>
-      <w:pPr>
-        <w:spacing w:after="0" w:line="360" w:lineRule="auto"/>
-        <w:ind w:left="5245" w:firstLine="708"/>
-        <w:jc w:val="both"/>
-        <w:rPr>
-          <w:rFonts w:ascii="Arial" w:eastAsia="Times New Roman" w:hAnsi="Arial" w:cs="Arial"/>
-          <w:sz w:val="36"/>
-          <w:szCs w:val="36"/>
-          <w:lang w:eastAsia="pt-BR"/>
-        </w:rPr>
-      </w:pPr>
-    </w:p>
-    <w:p>
-      <w:pPr>
-        <w:spacing w:after="0" w:line="360" w:lineRule="auto"/>
-        <w:ind w:left="5245" w:firstLine="708"/>
-        <w:jc w:val="both"/>
-        <w:rPr>
-          <w:rFonts w:ascii="Arial" w:eastAsia="Times New Roman" w:hAnsi="Arial" w:cs="Arial"/>
-          <w:sz w:val="36"/>
-          <w:szCs w:val="36"/>
-          <w:lang w:eastAsia="pt-BR"/>
-        </w:rPr>
-      </w:pPr>
-    </w:p>
-    <w:p>
-      <w:pPr>
-        <w:spacing w:after="0" w:line="360" w:lineRule="auto"/>
-        <w:ind w:left="5245" w:firstLine="708"/>
-        <w:jc w:val="both"/>
-        <w:rPr>
-          <w:rFonts w:ascii="Arial" w:eastAsia="Times New Roman" w:hAnsi="Arial" w:cs="Arial"/>
-          <w:sz w:val="36"/>
-          <w:szCs w:val="36"/>
-          <w:lang w:eastAsia="pt-BR"/>
-        </w:rPr>
-      </w:pPr>
-    </w:p>
-    <w:p>
-      <w:pPr>
-        <w:spacing w:after="0" w:line="360" w:lineRule="auto"/>
-        <w:ind w:left="5245" w:firstLine="708"/>
-        <w:jc w:val="both"/>
-        <w:rPr>
-          <w:rFonts w:ascii="Arial" w:eastAsia="Times New Roman" w:hAnsi="Arial" w:cs="Arial"/>
-          <w:sz w:val="36"/>
-          <w:szCs w:val="36"/>
-          <w:lang w:eastAsia="pt-BR"/>
-        </w:rPr>
-      </w:pPr>
-    </w:p>
-    <w:p>
-      <w:pPr>
-        <w:spacing w:after="0" w:line="240" w:lineRule="auto"/>
-        <w:rPr>
-          <w:rFonts w:ascii="Arial" w:eastAsia="Times New Roman" w:hAnsi="Arial" w:cs="Arial"/>
-          <w:sz w:val="36"/>
-          <w:szCs w:val="36"/>
-          <w:lang w:eastAsia="pt-BR"/>
-        </w:rPr>
-      </w:pPr>
-    </w:p>
-    <w:p>
-      <w:pPr>
-        <w:spacing w:after="0" w:line="240" w:lineRule="auto"/>
-        <w:rPr>
-          <w:rFonts w:ascii="Arial" w:eastAsia="Times New Roman" w:hAnsi="Arial" w:cs="Arial"/>
-          <w:sz w:val="36"/>
-          <w:szCs w:val="36"/>
-          <w:lang w:eastAsia="pt-BR"/>
-        </w:rPr>
-      </w:pPr>
     </w:p>
     <w:p>
       <w:pPr>
@@ -959,7 +822,6 @@
           <w:sz w:val="52"/>
           <w:szCs w:val="24"/>
         </w:rPr>
-        <w:lastRenderedPageBreak/>
         <w:t>Google Glass pode causar problemas nos olhos, dizem oftalmologistas</w:t>
       </w:r>
     </w:p>
@@ -1021,27 +883,32 @@
     <w:p>
       <w:pPr>
         <w:pStyle w:val="NormalWeb"/>
-        <w:spacing w:before="0" w:beforeAutospacing="0" w:after="0" w:afterAutospacing="0" w:line="360" w:lineRule="auto"/>
-        <w:jc w:val="both"/>
-        <w:rPr>
-          <w:rFonts w:ascii="Arial" w:hAnsi="Arial" w:cs="Arial"/>
+        <w:spacing w:before="0" w:beforeAutospacing="0" w:after="0" w:afterAutospacing="0"/>
+        <w:ind w:firstLine="708"/>
+        <w:jc w:val="both"/>
+        <w:rPr>
+          <w:rFonts w:ascii="Arial" w:hAnsi="Arial" w:cs="Arial"/>
+          <w:i/>
+          <w:sz w:val="28"/>
+          <w:szCs w:val="34"/>
         </w:rPr>
       </w:pPr>
       <w:r>
         <w:rPr>
           <w:rFonts w:ascii="Arial" w:hAnsi="Arial" w:cs="Arial"/>
           <w:noProof/>
+          <w:sz w:val="22"/>
         </w:rPr>
         <w:drawing>
-          <wp:anchor distT="0" distB="0" distL="114300" distR="114300" simplePos="0" relativeHeight="251660288" behindDoc="1" locked="0" layoutInCell="1" allowOverlap="1" wp14:anchorId="05C2489A" wp14:editId="0967FC16">
+          <wp:anchor distT="0" distB="0" distL="114300" distR="114300" simplePos="0" relativeHeight="251660288" behindDoc="1" locked="0" layoutInCell="1" allowOverlap="1" wp14:anchorId="67695FB5" wp14:editId="50897DCB">
             <wp:simplePos x="0" y="0"/>
             <wp:positionH relativeFrom="margin">
-              <wp:posOffset>937260</wp:posOffset>
+              <wp:posOffset>-53340</wp:posOffset>
             </wp:positionH>
             <wp:positionV relativeFrom="paragraph">
-              <wp:posOffset>149860</wp:posOffset>
+              <wp:posOffset>129540</wp:posOffset>
             </wp:positionV>
-            <wp:extent cx="4829064" cy="2525661"/>
+            <wp:extent cx="4828540" cy="2525395"/>
             <wp:effectExtent l="0" t="0" r="0" b="8255"/>
             <wp:wrapNone/>
             <wp:docPr id="3" name="Imagem 3" descr="http://imguol.com/2012/05/30/mulher-utiliza-os-oculos-prototipo-do-google-o-project-glass-1338412850917_956x500.jpg"/>
@@ -1073,7 +940,7 @@
                   <pic:spPr bwMode="auto">
                     <a:xfrm>
                       <a:off x="0" y="0"/>
-                      <a:ext cx="4829064" cy="2525661"/>
+                      <a:ext cx="4828540" cy="2525395"/>
                     </a:xfrm>
                     <a:prstGeom prst="rect">
                       <a:avLst/>
@@ -1100,9 +967,69 @@
       <w:pPr>
         <w:pStyle w:val="NormalWeb"/>
         <w:spacing w:before="0" w:beforeAutospacing="0" w:after="0" w:afterAutospacing="0" w:line="360" w:lineRule="auto"/>
-        <w:jc w:val="both"/>
-        <w:rPr>
-          <w:rFonts w:ascii="Arial" w:hAnsi="Arial" w:cs="Arial"/>
+        <w:ind w:left="7797" w:firstLine="708"/>
+        <w:jc w:val="both"/>
+        <w:rPr>
+          <w:rFonts w:ascii="Arial" w:hAnsi="Arial" w:cs="Arial"/>
+          <w:sz w:val="32"/>
+          <w:szCs w:val="36"/>
+        </w:rPr>
+      </w:pPr>
+      <w:r>
+        <w:rPr>
+          <w:rFonts w:ascii="Arial" w:hAnsi="Arial" w:cs="Arial"/>
+          <w:sz w:val="32"/>
+          <w:szCs w:val="36"/>
+        </w:rPr>
+        <w:t>Em entrevista ao "</w:t>
+      </w:r>
+      <w:proofErr w:type="spellStart"/>
+      <w:r>
+        <w:rPr>
+          <w:rFonts w:ascii="Arial" w:hAnsi="Arial" w:cs="Arial"/>
+          <w:sz w:val="32"/>
+          <w:szCs w:val="36"/>
+        </w:rPr>
+        <w:t>Mashable</w:t>
+      </w:r>
+      <w:proofErr w:type="spellEnd"/>
+      <w:r>
+        <w:rPr>
+          <w:rFonts w:ascii="Arial" w:hAnsi="Arial" w:cs="Arial"/>
+          <w:sz w:val="32"/>
+          <w:szCs w:val="36"/>
+        </w:rPr>
+        <w:t xml:space="preserve">", o oftalmologista Nathan </w:t>
+      </w:r>
+      <w:proofErr w:type="spellStart"/>
+      <w:r>
+        <w:rPr>
+          <w:rFonts w:ascii="Arial" w:hAnsi="Arial" w:cs="Arial"/>
+          <w:sz w:val="32"/>
+          <w:szCs w:val="36"/>
+        </w:rPr>
+        <w:t>Bonilla-Warford</w:t>
+      </w:r>
+      <w:proofErr w:type="spellEnd"/>
+      <w:r>
+        <w:rPr>
+          <w:rFonts w:ascii="Arial" w:hAnsi="Arial" w:cs="Arial"/>
+          <w:sz w:val="32"/>
+          <w:szCs w:val="36"/>
+        </w:rPr>
+        <w:t xml:space="preserve"> disse que os usuários do Google Glass podem experimentar algum "impacto fisiológico", como a fadiga ocular e olhos secos. "Isso poderia acabar causando dores de cabeça e no pescoço, sintomas semelhantes ao da síndrome da visão no computador e da tensão ocular digital", disse.</w:t>
+      </w:r>
+    </w:p>
+    <w:p>
+      <w:pPr>
+        <w:pStyle w:val="NormalWeb"/>
+        <w:spacing w:before="0" w:beforeAutospacing="0" w:after="0" w:afterAutospacing="0" w:line="360" w:lineRule="auto"/>
+        <w:ind w:left="7797" w:firstLine="708"/>
+        <w:jc w:val="both"/>
+        <w:rPr>
+          <w:rFonts w:ascii="Arial" w:hAnsi="Arial" w:cs="Arial"/>
+          <w:sz w:val="32"/>
+          <w:szCs w:val="36"/>
         </w:rPr>
       </w:pPr>
     </w:p>
@@ -1114,162 +1041,6 @@
         <w:jc w:val="both"/>
         <w:rPr>
           <w:rFonts w:ascii="Arial" w:hAnsi="Arial" w:cs="Arial"/>
-        </w:rPr>
-      </w:pPr>
-    </w:p>
-    <w:p>
-      <w:pPr>
-        <w:pStyle w:val="NormalWeb"/>
-        <w:spacing w:before="0" w:beforeAutospacing="0" w:after="0" w:afterAutospacing="0" w:line="360" w:lineRule="auto"/>
-        <w:ind w:firstLine="708"/>
-        <w:jc w:val="both"/>
-        <w:rPr>
-          <w:rFonts w:ascii="Arial" w:hAnsi="Arial" w:cs="Arial"/>
-        </w:rPr>
-      </w:pPr>
-    </w:p>
-    <w:p>
-      <w:pPr>
-        <w:pStyle w:val="NormalWeb"/>
-        <w:spacing w:before="0" w:beforeAutospacing="0" w:after="0" w:afterAutospacing="0" w:line="360" w:lineRule="auto"/>
-        <w:ind w:firstLine="708"/>
-        <w:jc w:val="both"/>
-        <w:rPr>
-          <w:rFonts w:ascii="Arial" w:hAnsi="Arial" w:cs="Arial"/>
-        </w:rPr>
-      </w:pPr>
-    </w:p>
-    <w:p>
-      <w:pPr>
-        <w:pStyle w:val="NormalWeb"/>
-        <w:spacing w:before="0" w:beforeAutospacing="0" w:after="0" w:afterAutospacing="0" w:line="360" w:lineRule="auto"/>
-        <w:ind w:firstLine="708"/>
-        <w:jc w:val="both"/>
-        <w:rPr>
-          <w:rFonts w:ascii="Arial" w:hAnsi="Arial" w:cs="Arial"/>
-        </w:rPr>
-      </w:pPr>
-    </w:p>
-    <w:p>
-      <w:pPr>
-        <w:pStyle w:val="NormalWeb"/>
-        <w:spacing w:before="0" w:beforeAutospacing="0" w:after="0" w:afterAutospacing="0" w:line="360" w:lineRule="auto"/>
-        <w:ind w:firstLine="708"/>
-        <w:jc w:val="both"/>
-        <w:rPr>
-          <w:rFonts w:ascii="Arial" w:hAnsi="Arial" w:cs="Arial"/>
-        </w:rPr>
-      </w:pPr>
-    </w:p>
-    <w:p>
-      <w:pPr>
-        <w:pStyle w:val="NormalWeb"/>
-        <w:spacing w:before="0" w:beforeAutospacing="0" w:after="0" w:afterAutospacing="0" w:line="360" w:lineRule="auto"/>
-        <w:ind w:firstLine="708"/>
-        <w:jc w:val="both"/>
-        <w:rPr>
-          <w:rFonts w:ascii="Arial" w:hAnsi="Arial" w:cs="Arial"/>
-        </w:rPr>
-      </w:pPr>
-    </w:p>
-    <w:p>
-      <w:pPr>
-        <w:pStyle w:val="NormalWeb"/>
-        <w:spacing w:before="0" w:beforeAutospacing="0" w:after="0" w:afterAutospacing="0" w:line="360" w:lineRule="auto"/>
-        <w:ind w:firstLine="708"/>
-        <w:jc w:val="both"/>
-        <w:rPr>
-          <w:rFonts w:ascii="Arial" w:hAnsi="Arial" w:cs="Arial"/>
-        </w:rPr>
-      </w:pPr>
-    </w:p>
-    <w:p>
-      <w:pPr>
-        <w:pStyle w:val="NormalWeb"/>
-        <w:spacing w:before="0" w:beforeAutospacing="0" w:after="0" w:afterAutospacing="0" w:line="360" w:lineRule="auto"/>
-        <w:ind w:firstLine="708"/>
-        <w:jc w:val="both"/>
-        <w:rPr>
-          <w:rFonts w:ascii="Arial" w:hAnsi="Arial" w:cs="Arial"/>
-        </w:rPr>
-      </w:pPr>
-    </w:p>
-    <w:p>
-      <w:pPr>
-        <w:pStyle w:val="NormalWeb"/>
-        <w:spacing w:before="0" w:beforeAutospacing="0" w:after="0" w:afterAutospacing="0" w:line="360" w:lineRule="auto"/>
-        <w:ind w:firstLine="708"/>
-        <w:jc w:val="both"/>
-        <w:rPr>
-          <w:rFonts w:ascii="Arial" w:hAnsi="Arial" w:cs="Arial"/>
-        </w:rPr>
-      </w:pPr>
-    </w:p>
-    <w:p>
-      <w:pPr>
-        <w:pStyle w:val="NormalWeb"/>
-        <w:spacing w:before="0" w:beforeAutospacing="0" w:after="0" w:afterAutospacing="0" w:line="360" w:lineRule="auto"/>
-        <w:ind w:firstLine="708"/>
-        <w:jc w:val="both"/>
-        <w:rPr>
-          <w:rFonts w:ascii="Arial" w:hAnsi="Arial" w:cs="Arial"/>
-          <w:sz w:val="36"/>
-          <w:szCs w:val="36"/>
-        </w:rPr>
-      </w:pPr>
-      <w:r>
-        <w:rPr>
-          <w:rFonts w:ascii="Arial" w:hAnsi="Arial" w:cs="Arial"/>
-          <w:sz w:val="36"/>
-          <w:szCs w:val="36"/>
-        </w:rPr>
-        <w:t>Em entrevista ao "</w:t>
-      </w:r>
-      <w:proofErr w:type="spellStart"/>
-      <w:r>
-        <w:rPr>
-          <w:rFonts w:ascii="Arial" w:hAnsi="Arial" w:cs="Arial"/>
-          <w:sz w:val="36"/>
-          <w:szCs w:val="36"/>
-        </w:rPr>
-        <w:t>Mashable</w:t>
-      </w:r>
-      <w:proofErr w:type="spellEnd"/>
-      <w:r>
-        <w:rPr>
-          <w:rFonts w:ascii="Arial" w:hAnsi="Arial" w:cs="Arial"/>
-          <w:sz w:val="36"/>
-          <w:szCs w:val="36"/>
-        </w:rPr>
-        <w:t xml:space="preserve">", o oftalmologista Nathan </w:t>
-      </w:r>
-      <w:proofErr w:type="spellStart"/>
-      <w:r>
-        <w:rPr>
-          <w:rFonts w:ascii="Arial" w:hAnsi="Arial" w:cs="Arial"/>
-          <w:sz w:val="36"/>
-          <w:szCs w:val="36"/>
-        </w:rPr>
-        <w:t>Bonilla-Warford</w:t>
-      </w:r>
-      <w:proofErr w:type="spellEnd"/>
-      <w:r>
-        <w:rPr>
-          <w:rFonts w:ascii="Arial" w:hAnsi="Arial" w:cs="Arial"/>
-          <w:sz w:val="36"/>
-          <w:szCs w:val="36"/>
-        </w:rPr>
-        <w:t xml:space="preserve"> disse que os usuários do Google Glass podem experimentar algum "impacto fisiológico", como a fadiga ocular e olhos secos. "Isso poderia acabar causando dores de cabeça e no pescoço, sintomas semelhantes ao da síndrome da visão no computador e da tensão ocular digital", disse.</w:t>
-      </w:r>
-    </w:p>
-    <w:p>
-      <w:pPr>
-        <w:pStyle w:val="NormalWeb"/>
-        <w:spacing w:before="0" w:beforeAutospacing="0" w:after="0" w:afterAutospacing="0" w:line="360" w:lineRule="auto"/>
-        <w:ind w:firstLine="708"/>
-        <w:jc w:val="both"/>
-        <w:rPr>
-          <w:rFonts w:ascii="Arial" w:hAnsi="Arial" w:cs="Arial"/>
           <w:sz w:val="36"/>
           <w:szCs w:val="36"/>
         </w:rPr>
@@ -1468,29 +1239,21 @@
           <w:sz w:val="24"/>
           <w:szCs w:val="24"/>
         </w:rPr>
-        <w:t>http://tecnologia.uol.com.br/noticias/redacao/2013/02/22/google-glass-pode-causar-problemas-nos-olhos-dizem-oftalm</w:t>
+        <w:t>http://tecnologia.uol.com.br/noticias/redacao/2013/02/22/google-glass-pode-causar-problemas-nos-olhos-dizem-oftalmologistas.htm</w:t>
+      </w:r>
+      <w:r>
+        <w:rPr>
+          <w:rFonts w:ascii="Arial" w:hAnsi="Arial" w:cs="Arial"/>
+          <w:sz w:val="24"/>
+          <w:szCs w:val="24"/>
+        </w:rPr>
+        <w:t>&gt;. Acesso em: 28 de Janeiro de 2015.</w:t>
       </w:r>
       <w:bookmarkStart w:id="0" w:name="_GoBack"/>
       <w:bookmarkEnd w:id="0"/>
-      <w:r>
-        <w:rPr>
-          <w:rFonts w:ascii="Arial" w:hAnsi="Arial" w:cs="Arial"/>
-          <w:sz w:val="24"/>
-          <w:szCs w:val="24"/>
-        </w:rPr>
-        <w:t>ologistas.htm</w:t>
-      </w:r>
-      <w:r>
-        <w:rPr>
-          <w:rFonts w:ascii="Arial" w:hAnsi="Arial" w:cs="Arial"/>
-          <w:sz w:val="24"/>
-          <w:szCs w:val="24"/>
-        </w:rPr>
-        <w:t>&gt;. Acesso em: 28 de Janeiro de 2015.</w:t>
-      </w:r>
     </w:p>
     <w:sectPr>
-      <w:pgSz w:w="11906" w:h="16838"/>
+      <w:pgSz w:w="16838" w:h="11906" w:orient="landscape"/>
       <w:pgMar w:top="720" w:right="720" w:bottom="720" w:left="720" w:header="708" w:footer="708" w:gutter="0"/>
       <w:cols w:space="708"/>
       <w:docGrid w:linePitch="360"/>
